--- a/TUFA/女足报名18/机械系马杯女足报名表.docx
+++ b/TUFA/女足报名18/机械系马杯女足报名表.docx
@@ -88,7 +88,7 @@
           <w:rFonts w:hint="eastAsia" w:asciiTheme="majorEastAsia" w:hAnsiTheme="majorEastAsia" w:eastAsiaTheme="majorEastAsia"/>
           <w:sz w:val="24"/>
         </w:rPr>
-        <w:t xml:space="preserve">院系： </w:t>
+        <w:t>院系：</w:t>
       </w:r>
       <w:r>
         <w:rPr>
@@ -102,25 +102,25 @@
           <w:rFonts w:hint="eastAsia" w:asciiTheme="majorEastAsia" w:hAnsiTheme="majorEastAsia" w:eastAsiaTheme="majorEastAsia"/>
           <w:sz w:val="24"/>
         </w:rPr>
+        <w:t xml:space="preserve">      </w:t>
+      </w:r>
+      <w:r>
+        <w:rPr>
+          <w:rFonts w:hint="eastAsia" w:asciiTheme="majorEastAsia" w:hAnsiTheme="majorEastAsia" w:eastAsiaTheme="majorEastAsia"/>
+          <w:sz w:val="24"/>
+          <w:szCs w:val="24"/>
+        </w:rPr>
+        <w:t xml:space="preserve"> </w:t>
+      </w:r>
+      <w:r>
+        <w:rPr>
+          <w:rFonts w:hint="eastAsia" w:asciiTheme="majorEastAsia" w:hAnsiTheme="majorEastAsia" w:eastAsiaTheme="majorEastAsia"/>
+          <w:sz w:val="24"/>
+        </w:rPr>
         <w:t xml:space="preserve">     </w:t>
       </w:r>
       <w:r>
         <w:rPr>
-          <w:rFonts w:hint="eastAsia" w:asciiTheme="majorEastAsia" w:hAnsiTheme="majorEastAsia" w:eastAsiaTheme="majorEastAsia"/>
-          <w:sz w:val="24"/>
-          <w:szCs w:val="24"/>
-        </w:rPr>
-        <w:t xml:space="preserve"> </w:t>
-      </w:r>
-      <w:r>
-        <w:rPr>
-          <w:rFonts w:hint="eastAsia" w:asciiTheme="majorEastAsia" w:hAnsiTheme="majorEastAsia" w:eastAsiaTheme="majorEastAsia"/>
-          <w:sz w:val="24"/>
-        </w:rPr>
-        <w:t xml:space="preserve">     </w:t>
-      </w:r>
-      <w:r>
-        <w:rPr>
           <w:rFonts w:asciiTheme="majorEastAsia" w:hAnsiTheme="majorEastAsia" w:eastAsiaTheme="majorEastAsia"/>
           <w:sz w:val="24"/>
         </w:rPr>
@@ -138,7 +138,7 @@
           <w:rFonts w:hint="default" w:asciiTheme="majorEastAsia" w:hAnsiTheme="majorEastAsia" w:eastAsiaTheme="majorEastAsia"/>
           <w:sz w:val="24"/>
         </w:rPr>
-        <w:t xml:space="preserve"> 待定</w:t>
+        <w:t>白</w:t>
       </w:r>
       <w:bookmarkStart w:id="0" w:name="_GoBack"/>
       <w:bookmarkEnd w:id="0"/>
